--- a/cv_me.docx
+++ b/cv_me.docx
@@ -1971,7 +1971,7 @@
                                   <w:b/>
                                   <w:color w:val="FFFFFF"/>
                                 </w:rPr>
-                                <w:t>GwangDong</w:t>
+                                <w:t>TaiYuan</w:t>
                               </w:r>
                               <w:proofErr w:type="spellEnd"/>
                               <w:r>
@@ -2084,6 +2084,9 @@
                                 <w:ind w:left="315"/>
                                 <w:rPr>
                                   <w:rFonts w:ascii="Arial"/>
+                                  <w:color w:val="212428"/>
+                                  <w:spacing w:val="-2"/>
+                                  <w:w w:val="90"/>
                                 </w:rPr>
                               </w:pPr>
                               <w:r>
@@ -2168,43 +2171,31 @@
                             </w:p>
                             <w:p>
                               <w:pPr>
-                                <w:spacing w:before="70"/>
+                                <w:spacing w:before="74"/>
                                 <w:ind w:left="315"/>
                                 <w:rPr>
                                   <w:rFonts w:ascii="Arial"/>
                                 </w:rPr>
                               </w:pPr>
-                              <w:proofErr w:type="spellStart"/>
                               <w:r>
                                 <w:rPr>
-                                  <w:rFonts w:ascii="Arial" w:hAnsi="Arial" w:cs="Arial"/>
-                                  <w:color w:val="313131"/>
-                                  <w:sz w:val="30"/>
-                                  <w:szCs w:val="30"/>
-                                  <w:shd w:val="clear" w:color="auto" w:fill="FFFFFF"/>
+                                  <w:rFonts w:ascii="Arial"/>
                                 </w:rPr>
-                                <w:t>GwangDong</w:t>
-                              </w:r>
-                              <w:proofErr w:type="spellEnd"/>
-                              <w:r>
-                                <w:rPr>
-                                  <w:rFonts w:ascii="Arial" w:hAnsi="Arial" w:cs="Arial"/>
-                                  <w:color w:val="313131"/>
-                                  <w:sz w:val="30"/>
-                                  <w:szCs w:val="30"/>
-                                  <w:shd w:val="clear" w:color="auto" w:fill="FFFFFF"/>
-                                </w:rPr>
-                                <w:t xml:space="preserve">, </w:t>
+                                <w:t xml:space="preserve">In 2014, </w:t>
                               </w:r>
                               <w:r>
                                 <w:rPr>
-                                  <w:rFonts w:ascii="Arial" w:hAnsi="Arial" w:cs="Arial"/>
-                                  <w:color w:val="313131"/>
-                                  <w:sz w:val="30"/>
-                                  <w:szCs w:val="30"/>
-                                  <w:shd w:val="clear" w:color="auto" w:fill="FFFFFF"/>
+                                  <w:rFonts w:ascii="Arial"/>
                                 </w:rPr>
-                                <w:t>China</w:t>
+                                <w:t>Awarded</w:t>
+                              </w:r>
+                              <w:bookmarkStart w:id="0" w:name="_GoBack"/>
+                              <w:bookmarkEnd w:id="0"/>
+                              <w:r>
+                                <w:rPr>
+                                  <w:rFonts w:ascii="Arial"/>
+                                </w:rPr>
+                                <w:t xml:space="preserve"> a bachelor's degree in Computer Science from the Technical University of Munich.</w:t>
                               </w:r>
                             </w:p>
                           </w:txbxContent>
@@ -2663,7 +2654,7 @@
                             <w:b/>
                             <w:color w:val="FFFFFF"/>
                           </w:rPr>
-                          <w:t>GwangDong</w:t>
+                          <w:t>TaiYuan</w:t>
                         </w:r>
                         <w:proofErr w:type="spellEnd"/>
                         <w:r>
@@ -2737,6 +2728,9 @@
                           <w:ind w:left="315"/>
                           <w:rPr>
                             <w:rFonts w:ascii="Arial"/>
+                            <w:color w:val="212428"/>
+                            <w:spacing w:val="-2"/>
+                            <w:w w:val="90"/>
                           </w:rPr>
                         </w:pPr>
                         <w:r>
@@ -2821,43 +2815,31 @@
                       </w:p>
                       <w:p>
                         <w:pPr>
-                          <w:spacing w:before="70"/>
+                          <w:spacing w:before="74"/>
                           <w:ind w:left="315"/>
                           <w:rPr>
                             <w:rFonts w:ascii="Arial"/>
                           </w:rPr>
                         </w:pPr>
-                        <w:proofErr w:type="spellStart"/>
                         <w:r>
                           <w:rPr>
-                            <w:rFonts w:ascii="Arial" w:hAnsi="Arial" w:cs="Arial"/>
-                            <w:color w:val="313131"/>
-                            <w:sz w:val="30"/>
-                            <w:szCs w:val="30"/>
-                            <w:shd w:val="clear" w:color="auto" w:fill="FFFFFF"/>
+                            <w:rFonts w:ascii="Arial"/>
                           </w:rPr>
-                          <w:t>GwangDong</w:t>
-                        </w:r>
-                        <w:proofErr w:type="spellEnd"/>
-                        <w:r>
-                          <w:rPr>
-                            <w:rFonts w:ascii="Arial" w:hAnsi="Arial" w:cs="Arial"/>
-                            <w:color w:val="313131"/>
-                            <w:sz w:val="30"/>
-                            <w:szCs w:val="30"/>
-                            <w:shd w:val="clear" w:color="auto" w:fill="FFFFFF"/>
-                          </w:rPr>
-                          <w:t xml:space="preserve">, </w:t>
+                          <w:t xml:space="preserve">In 2014, </w:t>
                         </w:r>
                         <w:r>
                           <w:rPr>
-                            <w:rFonts w:ascii="Arial" w:hAnsi="Arial" w:cs="Arial"/>
-                            <w:color w:val="313131"/>
-                            <w:sz w:val="30"/>
-                            <w:szCs w:val="30"/>
-                            <w:shd w:val="clear" w:color="auto" w:fill="FFFFFF"/>
+                            <w:rFonts w:ascii="Arial"/>
                           </w:rPr>
-                          <w:t>China</w:t>
+                          <w:t>Awarded</w:t>
+                        </w:r>
+                        <w:bookmarkStart w:id="1" w:name="_GoBack"/>
+                        <w:bookmarkEnd w:id="1"/>
+                        <w:r>
+                          <w:rPr>
+                            <w:rFonts w:ascii="Arial"/>
+                          </w:rPr>
+                          <w:t xml:space="preserve"> a bachelor's degree in Computer Science from the Technical University of Munich.</w:t>
                         </w:r>
                       </w:p>
                     </w:txbxContent>
@@ -3106,8 +3088,6 @@
         </w:rPr>
         <w:tab/>
       </w:r>
-      <w:bookmarkStart w:id="0" w:name="_GoBack"/>
-      <w:bookmarkEnd w:id="0"/>
       <w:r>
         <w:rPr>
           <w:b w:val="0"/>
